--- a/エルクレスト/01_キャラ設定/パリタ・ピポオ.docx
+++ b/エルクレスト/01_キャラ設定/パリタ・ピポオ.docx
@@ -3,13 +3,286 @@
 <w:document xmlns:wpc="http://schemas.microsoft.com/office/word/2010/wordprocessingCanvas" xmlns:mc="http://schemas.openxmlformats.org/markup-compatibility/2006" xmlns:o="urn:schemas-microsoft-com:office:office" xmlns:r="http://schemas.openxmlformats.org/officeDocument/2006/relationships" xmlns:m="http://schemas.openxmlformats.org/officeDocument/2006/math" xmlns:v="urn:schemas-microsoft-com:vml" xmlns:wp14="http://schemas.microsoft.com/office/word/2010/wordprocessingDrawing" xmlns:wp="http://schemas.openxmlformats.org/drawingml/2006/wordprocessingDrawing" xmlns:w10="urn:schemas-microsoft-com:office:word" xmlns:w="http://schemas.openxmlformats.org/wordprocessingml/2006/main" xmlns:w14="http://schemas.microsoft.com/office/word/2010/wordml" xmlns:w15="http://schemas.microsoft.com/office/word/2012/wordml" xmlns:wpg="http://schemas.microsoft.com/office/word/2010/wordprocessingGroup" xmlns:wpi="http://schemas.microsoft.com/office/word/2010/wordprocessingInk" xmlns:wne="http://schemas.microsoft.com/office/word/2006/wordml" xmlns:wps="http://schemas.microsoft.com/office/word/2010/wordprocessingShape" mc:Ignorable="w14 w15 wp14">
   <w:body>
     <w:p>
+      <w:r>
+        <w:rPr>
+          <w:rFonts w:hint="eastAsia"/>
+        </w:rPr>
+        <w:t>■プロフィール</w:t>
+      </w:r>
+    </w:p>
+    <w:p/>
+    <w:p>
+      <w:r>
+        <w:rPr>
+          <w:rFonts w:hint="eastAsia"/>
+        </w:rPr>
+        <w:t>対外名</w:t>
+      </w:r>
+      <w:r>
+        <w:rPr>
+          <w:rFonts w:hint="eastAsia"/>
+        </w:rPr>
+        <w:t>：パリタ・ピポオ</w:t>
+      </w:r>
+    </w:p>
+    <w:p>
+      <w:r>
+        <w:rPr>
+          <w:rFonts w:hint="eastAsia"/>
+        </w:rPr>
+        <w:t>ニックネーム：パリピ</w:t>
+      </w:r>
+    </w:p>
+    <w:p>
+      <w:r>
+        <w:rPr>
+          <w:rFonts w:hint="eastAsia"/>
+        </w:rPr>
+        <w:t>エリン本名：</w:t>
+      </w:r>
+      <w:r>
+        <w:rPr>
+          <w:rFonts w:hint="eastAsia"/>
+        </w:rPr>
+        <w:t>ジギスムント・</w:t>
+      </w:r>
+      <w:r>
+        <w:rPr>
+          <w:rFonts w:hint="eastAsia"/>
+        </w:rPr>
+        <w:t>ラヴノス</w:t>
+      </w:r>
+    </w:p>
+    <w:p>
+      <w:r>
+        <w:rPr>
+          <w:rFonts w:hint="eastAsia"/>
+        </w:rPr>
+        <w:t>地球本名：</w:t>
+      </w:r>
+      <w:r>
+        <w:rPr>
+          <w:rFonts w:hint="eastAsia"/>
+        </w:rPr>
+        <w:t>吉田春弥</w:t>
+      </w:r>
+    </w:p>
+    <w:p>
+      <w:pPr>
+        <w:rPr>
+          <w:rFonts w:hint="eastAsia"/>
+        </w:rPr>
+      </w:pPr>
       <w:bookmarkStart w:id="0" w:name="_GoBack"/>
       <w:bookmarkEnd w:id="0"/>
-      <w:r>
-        <w:rPr>
-          <w:rFonts w:hint="eastAsia"/>
-        </w:rPr>
-        <w:t>■プロフィール</w:t>
+    </w:p>
+    <w:p>
+      <w:r>
+        <w:rPr>
+          <w:rFonts w:hint="eastAsia"/>
+        </w:rPr>
+        <w:t>●地球</w:t>
+      </w:r>
+      <w:r>
+        <w:rPr>
+          <w:rFonts w:hint="eastAsia"/>
+        </w:rPr>
+        <w:t>来歴：</w:t>
+      </w:r>
+    </w:p>
+    <w:p>
+      <w:r>
+        <w:rPr>
+          <w:rFonts w:hint="eastAsia"/>
+        </w:rPr>
+        <w:t>兄妹総勢</w:t>
+      </w:r>
+      <w:r>
+        <w:rPr>
+          <w:rFonts w:hint="eastAsia"/>
+        </w:rPr>
+        <w:t>12</w:t>
+      </w:r>
+      <w:r>
+        <w:rPr>
+          <w:rFonts w:hint="eastAsia"/>
+        </w:rPr>
+        <w:t>人の大家族の中、</w:t>
+      </w:r>
+      <w:r>
+        <w:rPr>
+          <w:rFonts w:hint="eastAsia"/>
+        </w:rPr>
+        <w:t>長男</w:t>
+      </w:r>
+      <w:r>
+        <w:rPr>
+          <w:rFonts w:hint="eastAsia"/>
+        </w:rPr>
+        <w:t>として育つ。</w:t>
+      </w:r>
+    </w:p>
+    <w:p>
+      <w:r>
+        <w:rPr>
+          <w:rFonts w:hint="eastAsia"/>
+        </w:rPr>
+        <w:t>弟、妹たちの学費を稼ぐ為、中学</w:t>
+      </w:r>
+      <w:r>
+        <w:rPr>
+          <w:rFonts w:hint="eastAsia"/>
+        </w:rPr>
+        <w:t>を</w:t>
+      </w:r>
+      <w:r>
+        <w:rPr>
+          <w:rFonts w:hint="eastAsia"/>
+        </w:rPr>
+        <w:t>1</w:t>
+      </w:r>
+      <w:r>
+        <w:rPr>
+          <w:rFonts w:hint="eastAsia"/>
+        </w:rPr>
+        <w:t>年で</w:t>
+      </w:r>
+      <w:r>
+        <w:rPr>
+          <w:rFonts w:hint="eastAsia"/>
+        </w:rPr>
+        <w:t>中退。</w:t>
+      </w:r>
+    </w:p>
+    <w:p>
+      <w:r>
+        <w:rPr>
+          <w:rFonts w:hint="eastAsia"/>
+        </w:rPr>
+        <w:t>数々のバイトを掛け持ちしていたが、途中で「ホストが稼げるらしい」と聞きホストに転向、</w:t>
+      </w:r>
+    </w:p>
+    <w:p>
+      <w:r>
+        <w:rPr>
+          <w:rFonts w:hint="eastAsia"/>
+        </w:rPr>
+        <w:t>順調に</w:t>
+      </w:r>
+      <w:r>
+        <w:rPr>
+          <w:rFonts w:hint="eastAsia"/>
+        </w:rPr>
+        <w:t>下積み</w:t>
+      </w:r>
+      <w:r>
+        <w:rPr>
+          <w:rFonts w:hint="eastAsia"/>
+        </w:rPr>
+        <w:t>を重ね、</w:t>
+      </w:r>
+      <w:r>
+        <w:rPr>
+          <w:rFonts w:hint="eastAsia"/>
+        </w:rPr>
+        <w:t>指名</w:t>
+      </w:r>
+      <w:r>
+        <w:t>No.1</w:t>
+      </w:r>
+      <w:r>
+        <w:rPr>
+          <w:rFonts w:hint="eastAsia"/>
+        </w:rPr>
+        <w:t>ホストになる。「パリタ・ピポオ」はその時の源氏名。</w:t>
+      </w:r>
+    </w:p>
+    <w:p>
+      <w:r>
+        <w:rPr>
+          <w:rFonts w:hint="eastAsia"/>
+        </w:rPr>
+        <w:t>最初に</w:t>
+      </w:r>
+      <w:r>
+        <w:rPr>
+          <w:rFonts w:hint="eastAsia"/>
+        </w:rPr>
+        <w:t>所属した店で</w:t>
+      </w:r>
+      <w:r>
+        <w:rPr>
+          <w:rFonts w:hint="eastAsia"/>
+        </w:rPr>
+        <w:t>貰った名前の為、</w:t>
+      </w:r>
+      <w:r>
+        <w:rPr>
+          <w:rFonts w:hint="eastAsia"/>
+        </w:rPr>
+        <w:t>大事にしている。</w:t>
+      </w:r>
+    </w:p>
+    <w:p>
+      <w:r>
+        <w:rPr>
+          <w:rFonts w:hint="eastAsia"/>
+        </w:rPr>
+        <w:t>その後、何年かホストを続け、遂に兄妹が全員自分の稼ぎで食えるようになったため、</w:t>
+      </w:r>
+    </w:p>
+    <w:p>
+      <w:r>
+        <w:rPr>
+          <w:rFonts w:hint="eastAsia"/>
+        </w:rPr>
+        <w:t>自身も「ホストスターになる」という夢に向けて動きだしていた所だった。</w:t>
+      </w:r>
+    </w:p>
+    <w:p>
+      <w:r>
+        <w:rPr>
+          <w:rFonts w:hint="eastAsia"/>
+        </w:rPr>
+        <w:t>「パリタ</w:t>
+      </w:r>
+      <w:r>
+        <w:rPr>
+          <w:rFonts w:hint="eastAsia"/>
+        </w:rPr>
+        <w:t>・ピポオ独立記念祭</w:t>
+      </w:r>
+      <w:r>
+        <w:rPr>
+          <w:rFonts w:hint="eastAsia"/>
+        </w:rPr>
+        <w:t>」</w:t>
+      </w:r>
+      <w:r>
+        <w:rPr>
+          <w:rFonts w:hint="eastAsia"/>
+        </w:rPr>
+        <w:t>中、</w:t>
+      </w:r>
+      <w:r>
+        <w:rPr>
+          <w:rFonts w:hint="eastAsia"/>
+        </w:rPr>
+        <w:t>100</w:t>
+      </w:r>
+      <w:r>
+        <w:rPr>
+          <w:rFonts w:hint="eastAsia"/>
+        </w:rPr>
+        <w:t>段シャンパンタワーの上に昇り、パラパラを踊って</w:t>
+      </w:r>
+    </w:p>
+    <w:p>
+      <w:r>
+        <w:rPr>
+          <w:rFonts w:hint="eastAsia"/>
+        </w:rPr>
+        <w:t>いた所、足を滑らせ転落。人生の幕を閉じる。</w:t>
       </w:r>
     </w:p>
     <w:p/>
@@ -18,66 +291,93 @@
         <w:rPr>
           <w:rFonts w:hint="eastAsia"/>
         </w:rPr>
-        <w:t>対外名</w:t>
-      </w:r>
-      <w:r>
-        <w:rPr>
-          <w:rFonts w:hint="eastAsia"/>
-        </w:rPr>
-        <w:t>：パリタ・ピポオ</w:t>
-      </w:r>
-    </w:p>
-    <w:p>
-      <w:pPr>
-        <w:rPr>
-          <w:rFonts w:hint="eastAsia"/>
-        </w:rPr>
-      </w:pPr>
-      <w:r>
-        <w:rPr>
-          <w:rFonts w:hint="eastAsia"/>
-        </w:rPr>
-        <w:t>ニックネーム：パリピ</w:t>
-      </w:r>
-    </w:p>
-    <w:p>
-      <w:r>
-        <w:rPr>
-          <w:rFonts w:hint="eastAsia"/>
-        </w:rPr>
-        <w:t>エリン本名：</w:t>
-      </w:r>
-      <w:r>
-        <w:rPr>
-          <w:rFonts w:hint="eastAsia"/>
-        </w:rPr>
-        <w:t>ジギスムント・</w:t>
-      </w:r>
-      <w:r>
-        <w:rPr>
-          <w:rFonts w:hint="eastAsia"/>
-        </w:rPr>
-        <w:t>ラヴノス</w:t>
-      </w:r>
-    </w:p>
-    <w:p>
-      <w:r>
-        <w:rPr>
-          <w:rFonts w:hint="eastAsia"/>
-        </w:rPr>
-        <w:t>地球本名：吉田</w:t>
-      </w:r>
-      <w:r>
-        <w:rPr>
-          <w:rFonts w:hint="eastAsia"/>
-        </w:rPr>
-        <w:t xml:space="preserve"> </w:t>
-      </w:r>
-      <w:r>
-        <w:rPr>
-          <w:rFonts w:hint="eastAsia"/>
-        </w:rPr>
-        <w:t>春</w:t>
+        <w:t>●</w:t>
+      </w:r>
+      <w:r>
+        <w:rPr>
+          <w:rFonts w:hint="eastAsia"/>
+        </w:rPr>
+        <w:t>エリン来歴：</w:t>
+      </w:r>
+    </w:p>
+    <w:p>
+      <w:r>
+        <w:rPr>
+          <w:rFonts w:hint="eastAsia"/>
+        </w:rPr>
+        <w:t>ヴァンパイアの氏族の</w:t>
+      </w:r>
+      <w:r>
+        <w:rPr>
+          <w:rFonts w:hint="eastAsia"/>
+        </w:rPr>
+        <w:t>1</w:t>
+      </w:r>
+      <w:r>
+        <w:rPr>
+          <w:rFonts w:hint="eastAsia"/>
+        </w:rPr>
+        <w:t>つ「ラブノス」の次男</w:t>
+      </w:r>
+      <w:r>
+        <w:rPr>
+          <w:rFonts w:hint="eastAsia"/>
+        </w:rPr>
+        <w:t>（ジギスムント）</w:t>
+      </w:r>
+      <w:r>
+        <w:rPr>
+          <w:rFonts w:hint="eastAsia"/>
+        </w:rPr>
+        <w:t>として</w:t>
+      </w:r>
+      <w:r>
+        <w:rPr>
+          <w:rFonts w:hint="eastAsia"/>
+        </w:rPr>
+        <w:t>転生</w:t>
+      </w:r>
+      <w:r>
+        <w:rPr>
+          <w:rFonts w:hint="eastAsia"/>
+        </w:rPr>
+        <w:t>。</w:t>
+      </w:r>
+    </w:p>
+    <w:p>
+      <w:r>
+        <w:rPr>
+          <w:rFonts w:hint="eastAsia"/>
+        </w:rPr>
+        <w:t>前世の記憶を持ち、最初は困惑していたが、パリピ（名詞）らしいノリの軽さで適応していった。</w:t>
+      </w:r>
+    </w:p>
+    <w:p>
+      <w:r>
+        <w:rPr>
+          <w:rFonts w:hint="eastAsia"/>
+        </w:rPr>
+        <w:t>ラブノス家はミア・</w:t>
+      </w:r>
+      <w:r>
+        <w:rPr>
+          <w:rFonts w:hint="eastAsia"/>
+        </w:rPr>
+        <w:t>ノインテーター</w:t>
+      </w:r>
+      <w:r>
+        <w:rPr>
+          <w:rFonts w:hint="eastAsia"/>
+        </w:rPr>
+        <w:t>の出身家である「ノインテーター」とは遠い親戚にあたる。そのため、ミアとパリピは会ったことがある可能性が高い。</w:t>
+      </w:r>
+    </w:p>
+    <w:p>
+      <w:r>
+        <w:rPr>
+          <w:rFonts w:hint="eastAsia"/>
+        </w:rPr>
+        <w:t>またサムライヴァンプとも親戚だったりする。</w:t>
       </w:r>
     </w:p>
     <w:p/>
@@ -86,59 +386,55 @@
         <w:rPr>
           <w:rFonts w:hint="eastAsia"/>
         </w:rPr>
-        <w:t>●地球</w:t>
-      </w:r>
-      <w:r>
-        <w:rPr>
-          <w:rFonts w:hint="eastAsia"/>
-        </w:rPr>
-        <w:t>来歴：</w:t>
-      </w:r>
-    </w:p>
-    <w:p>
-      <w:r>
-        <w:rPr>
-          <w:rFonts w:hint="eastAsia"/>
-        </w:rPr>
-        <w:t>兄妹総勢</w:t>
-      </w:r>
-      <w:r>
-        <w:rPr>
-          <w:rFonts w:hint="eastAsia"/>
-        </w:rPr>
-        <w:t>12</w:t>
-      </w:r>
-      <w:r>
-        <w:rPr>
-          <w:rFonts w:hint="eastAsia"/>
-        </w:rPr>
-        <w:t>人の大家族の中、</w:t>
-      </w:r>
-      <w:r>
-        <w:rPr>
-          <w:rFonts w:hint="eastAsia"/>
-        </w:rPr>
-        <w:t>長男</w:t>
-      </w:r>
-      <w:r>
-        <w:rPr>
-          <w:rFonts w:hint="eastAsia"/>
-        </w:rPr>
-        <w:t>として育つ。</w:t>
-      </w:r>
-    </w:p>
-    <w:p>
-      <w:r>
-        <w:rPr>
-          <w:rFonts w:hint="eastAsia"/>
-        </w:rPr>
-        <w:t>弟、妹たちの学費を稼ぐ為、中学</w:t>
-      </w:r>
-      <w:r>
-        <w:rPr>
-          <w:rFonts w:hint="eastAsia"/>
-        </w:rPr>
-        <w:t>を</w:t>
+        <w:t>ヴァンパイアではなく、アルカードと判明したことにより、他の氏族から身を護る為、</w:t>
+      </w:r>
+    </w:p>
+    <w:p>
+      <w:r>
+        <w:rPr>
+          <w:rFonts w:hint="eastAsia"/>
+        </w:rPr>
+        <w:t>両親と縁のあった</w:t>
+      </w:r>
+      <w:r>
+        <w:rPr>
+          <w:rFonts w:hint="eastAsia"/>
+        </w:rPr>
+        <w:t>老神龍</w:t>
+      </w:r>
+      <w:r>
+        <w:rPr>
+          <w:rFonts w:hint="eastAsia"/>
+        </w:rPr>
+        <w:t>の道場に預けられていた事がある。</w:t>
+      </w:r>
+    </w:p>
+    <w:p>
+      <w:r>
+        <w:rPr>
+          <w:rFonts w:hint="eastAsia"/>
+        </w:rPr>
+        <w:t>預けられてから数か月後に</w:t>
+      </w:r>
+      <w:r>
+        <w:rPr>
+          <w:rFonts w:hint="eastAsia"/>
+        </w:rPr>
+        <w:t>老神龍</w:t>
+      </w:r>
+      <w:r>
+        <w:rPr>
+          <w:rFonts w:hint="eastAsia"/>
+        </w:rPr>
+        <w:t>は道場を閉め、世界を巡る旅に出てしまった為、</w:t>
+      </w:r>
+    </w:p>
+    <w:p>
+      <w:r>
+        <w:rPr>
+          <w:rFonts w:hint="eastAsia"/>
+        </w:rPr>
+        <w:t>夜宵拳を教えて貰う事は出来ず、唯一伝授してもらったのは全ての基本となる型</w:t>
       </w:r>
       <w:r>
         <w:rPr>
@@ -150,387 +446,43 @@
         <w:rPr>
           <w:rFonts w:hint="eastAsia"/>
         </w:rPr>
-        <w:t>年で</w:t>
-      </w:r>
-      <w:r>
-        <w:rPr>
-          <w:rFonts w:hint="eastAsia"/>
-        </w:rPr>
-        <w:t>中退。</w:t>
-      </w:r>
-    </w:p>
-    <w:p>
-      <w:r>
-        <w:rPr>
-          <w:rFonts w:hint="eastAsia"/>
-        </w:rPr>
-        <w:t>数々のバイトを掛け持ちしていたが、途中で「ホストが稼げるらしい」と聞きホストに転向、</w:t>
-      </w:r>
-    </w:p>
-    <w:p>
-      <w:r>
-        <w:rPr>
-          <w:rFonts w:hint="eastAsia"/>
-        </w:rPr>
-        <w:t>順調に</w:t>
-      </w:r>
-      <w:r>
-        <w:rPr>
-          <w:rFonts w:hint="eastAsia"/>
-        </w:rPr>
-        <w:t>下積み</w:t>
-      </w:r>
-      <w:r>
-        <w:rPr>
-          <w:rFonts w:hint="eastAsia"/>
-        </w:rPr>
-        <w:t>を重ね、</w:t>
-      </w:r>
-      <w:r>
-        <w:rPr>
-          <w:rFonts w:hint="eastAsia"/>
-        </w:rPr>
-        <w:t>指名</w:t>
-      </w:r>
-      <w:r>
-        <w:t>No.1</w:t>
-      </w:r>
-      <w:r>
-        <w:rPr>
-          <w:rFonts w:hint="eastAsia"/>
-        </w:rPr>
-        <w:t>ホストになる。「パリタ・ピポオ」はその時の源氏名。</w:t>
-      </w:r>
-    </w:p>
-    <w:p>
-      <w:pPr>
-        <w:rPr>
-          <w:rFonts w:hint="eastAsia"/>
-        </w:rPr>
-      </w:pPr>
-      <w:r>
-        <w:rPr>
-          <w:rFonts w:hint="eastAsia"/>
-        </w:rPr>
-        <w:t>最初に</w:t>
-      </w:r>
-      <w:r>
-        <w:rPr>
-          <w:rFonts w:hint="eastAsia"/>
-        </w:rPr>
-        <w:t>所属した店で</w:t>
-      </w:r>
-      <w:r>
-        <w:rPr>
-          <w:rFonts w:hint="eastAsia"/>
-        </w:rPr>
-        <w:t>貰った名前の為、</w:t>
-      </w:r>
-      <w:r>
-        <w:rPr>
-          <w:rFonts w:hint="eastAsia"/>
-        </w:rPr>
-        <w:t>大事にしている。</w:t>
-      </w:r>
-    </w:p>
-    <w:p>
-      <w:r>
-        <w:rPr>
-          <w:rFonts w:hint="eastAsia"/>
-        </w:rPr>
-        <w:t>その後、何年かホストを続け、遂に兄妹が全員自分の稼ぎで食えるようになったため、</w:t>
-      </w:r>
-    </w:p>
-    <w:p>
-      <w:r>
-        <w:rPr>
-          <w:rFonts w:hint="eastAsia"/>
-        </w:rPr>
-        <w:t>自身も「ホストスターになる」という夢に向けて動きだしていた所だった。</w:t>
-      </w:r>
-    </w:p>
-    <w:p>
-      <w:r>
-        <w:rPr>
-          <w:rFonts w:hint="eastAsia"/>
-        </w:rPr>
-        <w:t>「パリタ</w:t>
-      </w:r>
-      <w:r>
-        <w:rPr>
-          <w:rFonts w:hint="eastAsia"/>
-        </w:rPr>
-        <w:t>・ピポオ独立記念祭</w:t>
-      </w:r>
-      <w:r>
-        <w:rPr>
-          <w:rFonts w:hint="eastAsia"/>
-        </w:rPr>
-        <w:t>」</w:t>
-      </w:r>
-      <w:r>
-        <w:rPr>
-          <w:rFonts w:hint="eastAsia"/>
-        </w:rPr>
-        <w:t>中、</w:t>
-      </w:r>
-      <w:r>
-        <w:rPr>
-          <w:rFonts w:hint="eastAsia"/>
-        </w:rPr>
-        <w:t>100</w:t>
-      </w:r>
-      <w:r>
-        <w:rPr>
-          <w:rFonts w:hint="eastAsia"/>
-        </w:rPr>
-        <w:t>段シャンパンタワーの上に昇り、パラパラを踊って</w:t>
-      </w:r>
-    </w:p>
-    <w:p>
-      <w:pPr>
-        <w:rPr>
-          <w:rFonts w:hint="eastAsia"/>
-        </w:rPr>
-      </w:pPr>
-      <w:r>
-        <w:rPr>
-          <w:rFonts w:hint="eastAsia"/>
-        </w:rPr>
-        <w:t>いた所、足を滑らせ転落。人生の幕を閉じる。</w:t>
+        <w:t>つのみ。</w:t>
+      </w:r>
+    </w:p>
+    <w:p>
+      <w:r>
+        <w:rPr>
+          <w:rFonts w:hint="eastAsia"/>
+        </w:rPr>
+        <w:t>そのため、その型を</w:t>
+      </w:r>
+      <w:r>
+        <w:rPr>
+          <w:rFonts w:hint="eastAsia"/>
+        </w:rPr>
+        <w:t>アレンジした我流</w:t>
+      </w:r>
+      <w:r>
+        <w:rPr>
+          <w:rFonts w:hint="eastAsia"/>
+        </w:rPr>
+        <w:t>：</w:t>
+      </w:r>
+      <w:r>
+        <w:rPr>
+          <w:rFonts w:hint="eastAsia"/>
+        </w:rPr>
+        <w:t>炉威遣穂須徒</w:t>
+      </w:r>
+      <w:r>
+        <w:rPr>
+          <w:rFonts w:hint="eastAsia"/>
+        </w:rPr>
+        <w:t>と稽古時に見た夜宵拳を見様見真似で使用する戦闘スタイルを取る。</w:t>
       </w:r>
     </w:p>
     <w:p/>
     <w:p>
-      <w:r>
-        <w:rPr>
-          <w:rFonts w:hint="eastAsia"/>
-        </w:rPr>
-        <w:t>●</w:t>
-      </w:r>
-      <w:r>
-        <w:rPr>
-          <w:rFonts w:hint="eastAsia"/>
-        </w:rPr>
-        <w:t>エリン来歴：</w:t>
-      </w:r>
-    </w:p>
-    <w:p>
-      <w:r>
-        <w:rPr>
-          <w:rFonts w:hint="eastAsia"/>
-        </w:rPr>
-        <w:t>ヴァンパイアの氏族の</w:t>
-      </w:r>
-      <w:r>
-        <w:rPr>
-          <w:rFonts w:hint="eastAsia"/>
-        </w:rPr>
-        <w:t>1</w:t>
-      </w:r>
-      <w:r>
-        <w:rPr>
-          <w:rFonts w:hint="eastAsia"/>
-        </w:rPr>
-        <w:t>つ「ラブノス」の次男</w:t>
-      </w:r>
-      <w:r>
-        <w:rPr>
-          <w:rFonts w:hint="eastAsia"/>
-        </w:rPr>
-        <w:t>（ジギスムント）</w:t>
-      </w:r>
-      <w:r>
-        <w:rPr>
-          <w:rFonts w:hint="eastAsia"/>
-        </w:rPr>
-        <w:t>として</w:t>
-      </w:r>
-      <w:r>
-        <w:rPr>
-          <w:rFonts w:hint="eastAsia"/>
-        </w:rPr>
-        <w:t>転生</w:t>
-      </w:r>
-      <w:r>
-        <w:rPr>
-          <w:rFonts w:hint="eastAsia"/>
-        </w:rPr>
-        <w:t>。</w:t>
-      </w:r>
-    </w:p>
-    <w:p>
-      <w:r>
-        <w:rPr>
-          <w:rFonts w:hint="eastAsia"/>
-        </w:rPr>
-        <w:t>前世の記憶を持ち、最初は困惑していたが、パリピ（名詞）らしいノリの軽さで適応していった。</w:t>
-      </w:r>
-    </w:p>
-    <w:p>
-      <w:r>
-        <w:rPr>
-          <w:rFonts w:hint="eastAsia"/>
-        </w:rPr>
-        <w:t>ラブノス家はミア・</w:t>
-      </w:r>
-      <w:r>
-        <w:rPr>
-          <w:rFonts w:hint="eastAsia"/>
-        </w:rPr>
-        <w:t>ノインテーター</w:t>
-      </w:r>
-      <w:r>
-        <w:rPr>
-          <w:rFonts w:hint="eastAsia"/>
-        </w:rPr>
-        <w:t>の出身家である「ノインテーター」とは遠い親戚にあたる。そのため、ミアとパリピは会ったことがある可能性が高い。</w:t>
-      </w:r>
-    </w:p>
-    <w:p>
-      <w:pPr>
-        <w:rPr>
-          <w:rFonts w:hint="eastAsia"/>
-        </w:rPr>
-      </w:pPr>
-      <w:r>
-        <w:rPr>
-          <w:rFonts w:hint="eastAsia"/>
-        </w:rPr>
-        <w:t>またサムライヴァンプとも親戚だったりする。</w:t>
-      </w:r>
-    </w:p>
-    <w:p/>
-    <w:p>
-      <w:r>
-        <w:rPr>
-          <w:rFonts w:hint="eastAsia"/>
-        </w:rPr>
-        <w:t>ヴァンパイアではなく、アルカードと判明したことにより、他の氏族から身を護る為、</w:t>
-      </w:r>
-    </w:p>
-    <w:p>
-      <w:r>
-        <w:rPr>
-          <w:rFonts w:hint="eastAsia"/>
-        </w:rPr>
-        <w:t>両親と縁のあった</w:t>
-      </w:r>
-      <w:r>
-        <w:rPr>
-          <w:rFonts w:hint="eastAsia"/>
-        </w:rPr>
-        <w:t>老神龍</w:t>
-      </w:r>
-      <w:r>
-        <w:rPr>
-          <w:rFonts w:hint="eastAsia"/>
-        </w:rPr>
-        <w:t>の道場に預けられていた事がある。</w:t>
-      </w:r>
-    </w:p>
-    <w:p>
-      <w:r>
-        <w:rPr>
-          <w:rFonts w:hint="eastAsia"/>
-        </w:rPr>
-        <w:t>預けられてから数か月後に</w:t>
-      </w:r>
-      <w:r>
-        <w:rPr>
-          <w:rFonts w:hint="eastAsia"/>
-        </w:rPr>
-        <w:t>老神龍</w:t>
-      </w:r>
-      <w:r>
-        <w:rPr>
-          <w:rFonts w:hint="eastAsia"/>
-        </w:rPr>
-        <w:t>は道場を閉め、世界を巡る旅に出てしまった為、</w:t>
-      </w:r>
-    </w:p>
-    <w:p>
-      <w:pPr>
-        <w:rPr>
-          <w:rFonts w:hint="eastAsia"/>
-        </w:rPr>
-      </w:pPr>
-      <w:r>
-        <w:rPr>
-          <w:rFonts w:hint="eastAsia"/>
-        </w:rPr>
-        <w:t>夜宵拳</w:t>
-      </w:r>
-      <w:r>
-        <w:rPr>
-          <w:rFonts w:hint="eastAsia"/>
-        </w:rPr>
-        <w:t>を教えて貰う事は出来ず、唯一伝授してもらったのは全ての基本となる型</w:t>
-      </w:r>
-      <w:r>
-        <w:rPr>
-          <w:rFonts w:hint="eastAsia"/>
-        </w:rPr>
-        <w:t>1</w:t>
-      </w:r>
-      <w:r>
-        <w:rPr>
-          <w:rFonts w:hint="eastAsia"/>
-        </w:rPr>
-        <w:t>つのみ。</w:t>
-      </w:r>
-    </w:p>
-    <w:p>
-      <w:r>
-        <w:rPr>
-          <w:rFonts w:hint="eastAsia"/>
-        </w:rPr>
-        <w:t>そのため、その型を</w:t>
-      </w:r>
-      <w:r>
-        <w:rPr>
-          <w:rFonts w:hint="eastAsia"/>
-        </w:rPr>
-        <w:t>アレンジした我流</w:t>
-      </w:r>
-      <w:r>
-        <w:rPr>
-          <w:rFonts w:hint="eastAsia"/>
-        </w:rPr>
-        <w:t>：</w:t>
-      </w:r>
-      <w:r>
-        <w:rPr>
-          <w:rFonts w:hint="eastAsia"/>
-        </w:rPr>
-        <w:t>炉威遣穂須徒</w:t>
-      </w:r>
-      <w:r>
-        <w:rPr>
-          <w:rFonts w:hint="eastAsia"/>
-        </w:rPr>
-        <w:t>と稽古時に見た</w:t>
-      </w:r>
-      <w:r>
-        <w:rPr>
-          <w:rFonts w:hint="eastAsia"/>
-        </w:rPr>
-        <w:t>夜宵拳</w:t>
-      </w:r>
-      <w:r>
-        <w:rPr>
-          <w:rFonts w:hint="eastAsia"/>
-        </w:rPr>
-        <w:t>を見様見真似で使用する戦闘スタイルを取る。</w:t>
-      </w:r>
-    </w:p>
-    <w:p/>
-    <w:p>
-      <w:pPr>
-        <w:rPr>
-          <w:rFonts w:hint="eastAsia"/>
-        </w:rPr>
-      </w:pPr>
       <w:r>
         <w:rPr>
           <w:rFonts w:hint="eastAsia"/>
